--- a/shortcv-LLI.docx
+++ b/shortcv-LLI.docx
@@ -8,7 +8,6 @@
         <w:spacing w:before="0" w:after="120"/>
         <w:jc w:val="center"/>
       </w:pPr>
-      <w:proofErr w:type="spellStart"/>
       <w:r>
         <w:rPr>
           <w:rFonts w:ascii="Arial" w:eastAsia="Arial" w:hAnsi="Arial" w:cs="Arial"/>
@@ -18,19 +17,7 @@
           <w:sz w:val="30"/>
           <w:szCs w:val="30"/>
         </w:rPr>
-        <w:t>Longhai</w:t>
-      </w:r>
-      <w:proofErr w:type="spellEnd"/>
-      <w:r>
-        <w:rPr>
-          <w:rFonts w:ascii="Arial" w:eastAsia="Arial" w:hAnsi="Arial" w:cs="Arial"/>
-          <w:b/>
-          <w:bCs/>
-          <w:color w:val="000000" w:themeColor="text1"/>
-          <w:sz w:val="30"/>
-          <w:szCs w:val="30"/>
-        </w:rPr>
-        <w:t xml:space="preserve"> Li’s Short Profile </w:t>
+        <w:t xml:space="preserve">Longhai Li’s Short Profile </w:t>
       </w:r>
     </w:p>
     <w:p>
@@ -65,21 +52,12 @@
           <w:color w:val="000000" w:themeColor="text1"/>
         </w:rPr>
       </w:pPr>
-      <w:proofErr w:type="spellStart"/>
-      <w:r>
-        <w:rPr>
-          <w:rFonts w:ascii="Arial" w:eastAsia="Arial" w:hAnsi="Arial" w:cs="Arial"/>
-          <w:color w:val="000000" w:themeColor="text1"/>
-        </w:rPr>
-        <w:t>Longhai</w:t>
-      </w:r>
-      <w:proofErr w:type="spellEnd"/>
-      <w:r>
-        <w:rPr>
-          <w:rFonts w:ascii="Arial" w:eastAsia="Arial" w:hAnsi="Arial" w:cs="Arial"/>
-          <w:color w:val="000000" w:themeColor="text1"/>
-        </w:rPr>
-        <w:t xml:space="preserve"> Li is a professor at the University of Saskatchewan, located in Saskatoon, SK, Canada. </w:t>
+      <w:r>
+        <w:rPr>
+          <w:rFonts w:ascii="Arial" w:eastAsia="Arial" w:hAnsi="Arial" w:cs="Arial"/>
+          <w:color w:val="000000" w:themeColor="text1"/>
+        </w:rPr>
+        <w:t xml:space="preserve">Longhai Li is a professor at the University of Saskatchewan, located in Saskatoon, SK, Canada. </w:t>
       </w:r>
     </w:p>
     <w:p>
@@ -211,6 +189,126 @@
           <w:rFonts w:ascii="Arial" w:eastAsia="Arial" w:hAnsi="Arial" w:cs="Arial"/>
           <w:color w:val="000000" w:themeColor="text1"/>
         </w:rPr>
+        <w:t xml:space="preserve">He </w:t>
+      </w:r>
+      <w:r>
+        <w:rPr>
+          <w:rFonts w:ascii="Arial" w:eastAsia="Arial" w:hAnsi="Arial" w:cs="Arial"/>
+          <w:color w:val="000000" w:themeColor="text1"/>
+        </w:rPr>
+        <w:t>is currently a member of</w:t>
+      </w:r>
+      <w:r>
+        <w:rPr>
+          <w:rFonts w:ascii="Arial" w:eastAsia="Arial" w:hAnsi="Arial" w:cs="Arial"/>
+          <w:color w:val="000000" w:themeColor="text1"/>
+        </w:rPr>
+        <w:t xml:space="preserve"> the NSERC </w:t>
+      </w:r>
+      <w:r>
+        <w:rPr>
+          <w:rFonts w:ascii="Arial" w:eastAsia="Arial" w:hAnsi="Arial" w:cs="Arial"/>
+          <w:color w:val="000000" w:themeColor="text1"/>
+        </w:rPr>
+        <w:t>Individual Discovery Grant</w:t>
+      </w:r>
+      <w:r>
+        <w:rPr>
+          <w:rFonts w:ascii="Arial" w:eastAsia="Arial" w:hAnsi="Arial" w:cs="Arial"/>
+          <w:color w:val="000000" w:themeColor="text1"/>
+        </w:rPr>
+        <w:t xml:space="preserve"> </w:t>
+      </w:r>
+      <w:r>
+        <w:rPr>
+          <w:rFonts w:ascii="Arial" w:eastAsia="Arial" w:hAnsi="Arial" w:cs="Arial"/>
+          <w:color w:val="000000" w:themeColor="text1"/>
+        </w:rPr>
+        <w:t xml:space="preserve">Evaluation Group </w:t>
+      </w:r>
+      <w:r>
+        <w:rPr>
+          <w:rFonts w:ascii="Arial" w:eastAsia="Arial" w:hAnsi="Arial" w:cs="Arial"/>
+          <w:color w:val="000000" w:themeColor="text1"/>
+        </w:rPr>
+        <w:t>1508</w:t>
+      </w:r>
+      <w:r>
+        <w:rPr>
+          <w:rFonts w:ascii="Arial" w:eastAsia="Arial" w:hAnsi="Arial" w:cs="Arial"/>
+          <w:color w:val="000000" w:themeColor="text1"/>
+        </w:rPr>
+        <w:t xml:space="preserve"> (Mathematics and Statistics)</w:t>
+      </w:r>
+      <w:r>
+        <w:rPr>
+          <w:rFonts w:ascii="Arial" w:eastAsia="Arial" w:hAnsi="Arial" w:cs="Arial"/>
+          <w:color w:val="000000" w:themeColor="text1"/>
+        </w:rPr>
+        <w:t xml:space="preserve"> committee </w:t>
+      </w:r>
+      <w:r>
+        <w:rPr>
+          <w:rFonts w:ascii="Arial" w:eastAsia="Arial" w:hAnsi="Arial" w:cs="Arial"/>
+          <w:color w:val="000000" w:themeColor="text1"/>
+        </w:rPr>
+        <w:t xml:space="preserve">(term: </w:t>
+      </w:r>
+      <w:r>
+        <w:rPr>
+          <w:rFonts w:ascii="Arial" w:eastAsia="Arial" w:hAnsi="Arial" w:cs="Arial"/>
+          <w:color w:val="000000" w:themeColor="text1"/>
+        </w:rPr>
+        <w:t>2022</w:t>
+      </w:r>
+      <w:r>
+        <w:rPr>
+          <w:rFonts w:ascii="Arial" w:eastAsia="Arial" w:hAnsi="Arial" w:cs="Arial"/>
+          <w:color w:val="000000" w:themeColor="text1"/>
+        </w:rPr>
+        <w:t>-</w:t>
+      </w:r>
+      <w:r>
+        <w:rPr>
+          <w:rFonts w:ascii="Arial" w:eastAsia="Arial" w:hAnsi="Arial" w:cs="Arial"/>
+          <w:color w:val="000000" w:themeColor="text1"/>
+        </w:rPr>
+        <w:t>2025</w:t>
+      </w:r>
+      <w:r>
+        <w:rPr>
+          <w:rFonts w:ascii="Arial" w:eastAsia="Arial" w:hAnsi="Arial" w:cs="Arial"/>
+          <w:color w:val="000000" w:themeColor="text1"/>
+        </w:rPr>
+        <w:t>)</w:t>
+      </w:r>
+      <w:r>
+        <w:rPr>
+          <w:rFonts w:ascii="Arial" w:eastAsia="Arial" w:hAnsi="Arial" w:cs="Arial"/>
+          <w:color w:val="000000" w:themeColor="text1"/>
+        </w:rPr>
+        <w:t xml:space="preserve">. </w:t>
+      </w:r>
+    </w:p>
+    <w:p>
+      <w:pPr>
+        <w:pStyle w:val="ListParagraph"/>
+        <w:numPr>
+          <w:ilvl w:val="0"/>
+          <w:numId w:val="1"/>
+        </w:numPr>
+        <w:spacing w:before="220" w:after="220"/>
+        <w:jc w:val="both"/>
+        <w:rPr>
+          <w:rFonts w:ascii="Arial" w:eastAsia="Arial" w:hAnsi="Arial" w:cs="Arial"/>
+          <w:color w:val="000000" w:themeColor="text1"/>
+        </w:rPr>
+      </w:pPr>
+      <w:r>
+        <w:rPr>
+          <w:rFonts w:ascii="Arial" w:eastAsia="Arial" w:hAnsi="Arial" w:cs="Arial"/>
+          <w:color w:val="000000" w:themeColor="text1"/>
+        </w:rPr>
         <w:t>His research activities focus on developing and applying statistical machine-learning methods for high-throughput data and complex-structured data.  His research has been funded by NSERC, CFI, CFREF, and MITACS. His research papers have appeared in high-impact journals, such as Journal of American Statistical Association, Bayesian Analysis, Statistics in Medicine, Statistics and Computing, Scientific Reports, and BMC Bioinformatics.</w:t>
       </w:r>
     </w:p>
@@ -279,28 +377,6 @@
           <w:u w:val="single"/>
         </w:rPr>
         <w:t xml:space="preserve"> </w:t>
-      </w:r>
-    </w:p>
-    <w:p>
-      <w:pPr>
-        <w:pStyle w:val="ListParagraph"/>
-        <w:numPr>
-          <w:ilvl w:val="0"/>
-          <w:numId w:val="1"/>
-        </w:numPr>
-        <w:spacing w:before="220" w:after="220"/>
-        <w:jc w:val="both"/>
-        <w:rPr>
-          <w:rFonts w:ascii="Arial" w:eastAsia="Arial" w:hAnsi="Arial" w:cs="Arial"/>
-          <w:color w:val="000000" w:themeColor="text1"/>
-        </w:rPr>
-      </w:pPr>
-      <w:r>
-        <w:rPr>
-          <w:rFonts w:ascii="Arial" w:eastAsia="Arial" w:hAnsi="Arial" w:cs="Arial"/>
-          <w:color w:val="000000" w:themeColor="text1"/>
-        </w:rPr>
-        <w:t xml:space="preserve">He served on the NSERC IDG EG1508 committee from 2022 to 2025. </w:t>
       </w:r>
     </w:p>
     <w:p>
